--- a/DiCRA Plaform/docs/dpg-criteria/Criteria8 -Adherence to Standards & Best Practices.docx
+++ b/DiCRA Plaform/docs/dpg-criteria/Criteria8 -Adherence to Standards & Best Practices.docx
@@ -71,7 +71,7 @@
         </w:rPr>
         <w:t>Digital Public Goods must be designed and developed to align with relevant standards, best practices, and/or principles. For example, </w:t>
       </w:r>
-      <w:hyperlink r:id="rId4" w:history="1">
+      <w:hyperlink r:id="rId5" w:history="1">
         <w:r>
           <w:rPr>
             <w:rFonts w:ascii="Times" w:eastAsia="Times New Roman" w:hAnsi="Times" w:cs="Segoe UI"/>
@@ -147,6 +147,308 @@
           <w:rFonts w:ascii="Times" w:hAnsi="Times"/>
         </w:rPr>
       </w:pPr>
+      <w:r>
+        <w:rPr>
+          <w:rFonts w:ascii="Times" w:hAnsi="Times"/>
+        </w:rPr>
+        <w:t>DiCRA Platform is designed and developed according to the Principles for Digital Development following a Human-centred design approach.</w:t>
+      </w:r>
+    </w:p>
+    <w:p>
+      <w:pPr>
+        <w:rPr>
+          <w:rFonts w:ascii="Times" w:hAnsi="Times"/>
+        </w:rPr>
+      </w:pPr>
+    </w:p>
+    <w:p>
+      <w:pPr>
+        <w:pStyle w:val="ListParagraph"/>
+        <w:numPr>
+          <w:ilvl w:val="0"/>
+          <w:numId w:val="1"/>
+        </w:numPr>
+        <w:rPr>
+          <w:rFonts w:ascii="Times" w:hAnsi="Times"/>
+        </w:rPr>
+      </w:pPr>
+      <w:r>
+        <w:rPr>
+          <w:rFonts w:ascii="Times" w:hAnsi="Times"/>
+        </w:rPr>
+        <w:t>Design with the user</w:t>
+      </w:r>
+      <w:r>
+        <w:rPr>
+          <w:rFonts w:ascii="Times" w:hAnsi="Times"/>
+        </w:rPr>
+        <w:t xml:space="preserve"> </w:t>
+      </w:r>
+      <w:r>
+        <w:rPr>
+          <w:rFonts w:ascii="Times" w:hAnsi="Times"/>
+        </w:rPr>
+        <w:t>and Understanding the existing ecosystem</w:t>
+      </w:r>
+    </w:p>
+    <w:p>
+      <w:pPr>
+        <w:pStyle w:val="ListParagraph"/>
+        <w:numPr>
+          <w:ilvl w:val="1"/>
+          <w:numId w:val="1"/>
+        </w:numPr>
+        <w:rPr>
+          <w:rFonts w:ascii="Times" w:hAnsi="Times"/>
+        </w:rPr>
+      </w:pPr>
+      <w:r>
+        <w:rPr>
+          <w:rFonts w:ascii="Times" w:hAnsi="Times"/>
+        </w:rPr>
+        <w:t xml:space="preserve">The design and development of the DiCRA platform was initiated following a </w:t>
+      </w:r>
+      <w:hyperlink r:id="rId6" w:history="1">
+        <w:r>
+          <w:rPr>
+            <w:rStyle w:val="Hyperlink"/>
+            <w:rFonts w:ascii="Times" w:hAnsi="Times"/>
+          </w:rPr>
+          <w:t>multistakeholder consultation and innovation workshop</w:t>
+        </w:r>
+      </w:hyperlink>
+      <w:r>
+        <w:rPr>
+          <w:rFonts w:ascii="Times" w:hAnsi="Times"/>
+        </w:rPr>
+        <w:t xml:space="preserve"> involving government, development organisations, data scientists, domain experts in agriculture and food and farmers. Throughout the project lifecycle, regular consultations with these identified counterparts were organised to ensure continuous integration of user’s feedback into the development of the platform. </w:t>
+      </w:r>
+      <w:r>
+        <w:rPr>
+          <w:rFonts w:ascii="Times" w:hAnsi="Times"/>
+          <w:highlight w:val="yellow"/>
+        </w:rPr>
+        <w:t>Include information about user manuals and testing? Vision document?</w:t>
+      </w:r>
+    </w:p>
+    <w:p>
+      <w:pPr>
+        <w:pStyle w:val="ListParagraph"/>
+        <w:numPr>
+          <w:ilvl w:val="1"/>
+          <w:numId w:val="1"/>
+        </w:numPr>
+        <w:rPr>
+          <w:rFonts w:ascii="Times" w:hAnsi="Times"/>
+        </w:rPr>
+      </w:pPr>
+      <w:r>
+        <w:rPr>
+          <w:rFonts w:ascii="Times" w:hAnsi="Times"/>
+        </w:rPr>
+        <w:t xml:space="preserve">Desktop research, </w:t>
+      </w:r>
+      <w:r>
+        <w:rPr>
+          <w:rFonts w:ascii="Times" w:hAnsi="Times"/>
+        </w:rPr>
+        <w:t>rudimentary landscape assessment?</w:t>
+      </w:r>
+    </w:p>
+    <w:p>
+      <w:pPr>
+        <w:pStyle w:val="ListParagraph"/>
+        <w:numPr>
+          <w:ilvl w:val="1"/>
+          <w:numId w:val="1"/>
+        </w:numPr>
+        <w:rPr>
+          <w:rFonts w:ascii="Times" w:hAnsi="Times"/>
+        </w:rPr>
+      </w:pPr>
+      <w:r>
+        <w:rPr>
+          <w:rFonts w:ascii="Times" w:hAnsi="Times"/>
+        </w:rPr>
+        <w:t>Focus group feedback</w:t>
+      </w:r>
+    </w:p>
+    <w:p>
+      <w:pPr>
+        <w:pStyle w:val="ListParagraph"/>
+        <w:numPr>
+          <w:ilvl w:val="1"/>
+          <w:numId w:val="1"/>
+        </w:numPr>
+        <w:rPr>
+          <w:rFonts w:ascii="Times" w:hAnsi="Times"/>
+        </w:rPr>
+      </w:pPr>
+      <w:r>
+        <w:rPr>
+          <w:rFonts w:ascii="Times" w:hAnsi="Times"/>
+        </w:rPr>
+        <w:t>Integrations with other systems and frameworks (MoU, SoI with relevant partners who can provide access to the datasets and software to be integrated to the platform.</w:t>
+      </w:r>
+    </w:p>
+    <w:p>
+      <w:pPr>
+        <w:pStyle w:val="ListParagraph"/>
+        <w:numPr>
+          <w:ilvl w:val="0"/>
+          <w:numId w:val="1"/>
+        </w:numPr>
+        <w:rPr>
+          <w:rFonts w:ascii="Times" w:hAnsi="Times"/>
+        </w:rPr>
+      </w:pPr>
+      <w:r>
+        <w:rPr>
+          <w:rFonts w:ascii="Times" w:hAnsi="Times"/>
+        </w:rPr>
+        <w:t>Design for Scale</w:t>
+      </w:r>
+    </w:p>
+    <w:p>
+      <w:pPr>
+        <w:pStyle w:val="ListParagraph"/>
+        <w:numPr>
+          <w:ilvl w:val="1"/>
+          <w:numId w:val="1"/>
+        </w:numPr>
+        <w:rPr>
+          <w:rFonts w:ascii="Times" w:hAnsi="Times"/>
+        </w:rPr>
+      </w:pPr>
+      <w:r>
+        <w:rPr>
+          <w:rFonts w:ascii="Times" w:hAnsi="Times"/>
+        </w:rPr>
+        <w:t xml:space="preserve">Infrastructure and ownership is defined for 3 years, financial robustness is being ensured beyond that period </w:t>
+      </w:r>
+    </w:p>
+    <w:p>
+      <w:pPr>
+        <w:pStyle w:val="ListParagraph"/>
+        <w:numPr>
+          <w:ilvl w:val="1"/>
+          <w:numId w:val="1"/>
+        </w:numPr>
+        <w:rPr>
+          <w:rFonts w:ascii="Times" w:hAnsi="Times"/>
+        </w:rPr>
+      </w:pPr>
+      <w:r>
+        <w:rPr>
+          <w:rFonts w:ascii="Times" w:hAnsi="Times"/>
+        </w:rPr>
+        <w:t>Partner collaborations for scale</w:t>
+      </w:r>
+    </w:p>
+    <w:p>
+      <w:pPr>
+        <w:pStyle w:val="ListParagraph"/>
+        <w:numPr>
+          <w:ilvl w:val="0"/>
+          <w:numId w:val="1"/>
+        </w:numPr>
+        <w:rPr>
+          <w:rFonts w:ascii="Times" w:hAnsi="Times"/>
+        </w:rPr>
+      </w:pPr>
+      <w:r>
+        <w:rPr>
+          <w:rFonts w:ascii="Times" w:hAnsi="Times"/>
+        </w:rPr>
+        <w:t>Be Data Driven</w:t>
+      </w:r>
+    </w:p>
+    <w:p>
+      <w:pPr>
+        <w:pStyle w:val="ListParagraph"/>
+        <w:numPr>
+          <w:ilvl w:val="0"/>
+          <w:numId w:val="1"/>
+        </w:numPr>
+        <w:rPr>
+          <w:rFonts w:ascii="Times" w:hAnsi="Times"/>
+        </w:rPr>
+      </w:pPr>
+      <w:r>
+        <w:rPr>
+          <w:rFonts w:ascii="Times" w:hAnsi="Times"/>
+        </w:rPr>
+        <w:t>Use Open Standards, Open Data, Open Source, and Open Innovation</w:t>
+      </w:r>
+    </w:p>
+    <w:p>
+      <w:pPr>
+        <w:pStyle w:val="ListParagraph"/>
+        <w:numPr>
+          <w:ilvl w:val="0"/>
+          <w:numId w:val="1"/>
+        </w:numPr>
+        <w:rPr>
+          <w:rFonts w:ascii="Times" w:hAnsi="Times"/>
+        </w:rPr>
+      </w:pPr>
+      <w:r>
+        <w:rPr>
+          <w:rFonts w:ascii="Times" w:hAnsi="Times"/>
+        </w:rPr>
+        <w:t>Reuse and Improve</w:t>
+      </w:r>
+    </w:p>
+    <w:p>
+      <w:pPr>
+        <w:pStyle w:val="ListParagraph"/>
+        <w:numPr>
+          <w:ilvl w:val="0"/>
+          <w:numId w:val="1"/>
+        </w:numPr>
+        <w:rPr>
+          <w:rFonts w:ascii="Times" w:hAnsi="Times"/>
+        </w:rPr>
+      </w:pPr>
+      <w:r>
+        <w:rPr>
+          <w:rFonts w:ascii="Times" w:hAnsi="Times"/>
+        </w:rPr>
+        <w:t>Address Privacy and Security</w:t>
+      </w:r>
+    </w:p>
+    <w:p>
+      <w:pPr>
+        <w:pStyle w:val="ListParagraph"/>
+        <w:numPr>
+          <w:ilvl w:val="0"/>
+          <w:numId w:val="1"/>
+        </w:numPr>
+        <w:rPr>
+          <w:rFonts w:ascii="Times" w:hAnsi="Times"/>
+        </w:rPr>
+      </w:pPr>
+      <w:r>
+        <w:rPr>
+          <w:rFonts w:ascii="Times" w:hAnsi="Times"/>
+        </w:rPr>
+        <w:t>Be Collaborative</w:t>
+      </w:r>
+    </w:p>
+    <w:p>
+      <w:pPr>
+        <w:ind w:firstLine="60"/>
+        <w:rPr>
+          <w:rFonts w:ascii="Times" w:hAnsi="Times"/>
+        </w:rPr>
+      </w:pPr>
+    </w:p>
+    <w:p>
+      <w:pPr>
+        <w:rPr>
+          <w:rFonts w:ascii="Times" w:hAnsi="Times"/>
+        </w:rPr>
+      </w:pPr>
     </w:p>
     <w:sectPr>
       <w:pgSz w:w="11906" w:h="16838"/>
@@ -156,6 +458,127 @@
     </w:sectPr>
   </w:body>
 </w:document>
+</file>
+
+<file path=word/numbering.xml><?xml version="1.0" encoding="utf-8"?>
+<w:numbering xmlns:wpc="http://schemas.microsoft.com/office/word/2010/wordprocessingCanvas" xmlns:cx="http://schemas.microsoft.com/office/drawing/2014/chartex" xmlns:cx1="http://schemas.microsoft.com/office/drawing/2015/9/8/chartex" xmlns:cx2="http://schemas.microsoft.com/office/drawing/2015/10/21/chartex" xmlns:cx3="http://schemas.microsoft.com/office/drawing/2016/5/9/chartex" xmlns:cx4="http://schemas.microsoft.com/office/drawing/2016/5/10/chartex" xmlns:cx5="http://schemas.microsoft.com/office/drawing/2016/5/11/chartex" xmlns:cx6="http://schemas.microsoft.com/office/drawing/2016/5/12/chartex" xmlns:cx7="http://schemas.microsoft.com/office/drawing/2016/5/13/chartex" xmlns:cx8="http://schemas.microsoft.com/office/drawing/2016/5/14/chartex" xmlns:mc="http://schemas.openxmlformats.org/markup-compatibility/2006" xmlns:aink="http://schemas.microsoft.com/office/drawing/2016/ink" xmlns:am3d="http://schemas.microsoft.com/office/drawing/2017/model3d" xmlns:o="urn:schemas-microsoft-com:office:office" xmlns:r="http://schemas.openxmlformats.org/officeDocument/2006/relationships" xmlns:m="http://schemas.openxmlformats.org/officeDocument/2006/math" xmlns:v="urn:schemas-microsoft-com:vml" xmlns:wp14="http://schemas.microsoft.com/office/word/2010/wordprocessingDrawing" xmlns:wp="http://schemas.openxmlformats.org/drawingml/2006/wordprocessingDrawing" xmlns:w10="urn:schemas-microsoft-com:office:word" xmlns:w="http://schemas.openxmlformats.org/wordprocessingml/2006/main" xmlns:w14="http://schemas.microsoft.com/office/word/2010/wordml" xmlns:w15="http://schemas.microsoft.com/office/word/2012/wordml" xmlns:w16cex="http://schemas.microsoft.com/office/word/2018/wordml/cex" xmlns:w16cid="http://schemas.microsoft.com/office/word/2016/wordml/cid" xmlns:w16="http://schemas.microsoft.com/office/word/2018/wordml" xmlns:w16sdtdh="http://schemas.microsoft.com/office/word/2020/wordml/sdtdatahash" xmlns:w16se="http://schemas.microsoft.com/office/word/2015/wordml/symex" xmlns:wpg="http://schemas.microsoft.com/office/word/2010/wordprocessingGroup" xmlns:wpi="http://schemas.microsoft.com/office/word/2010/wordprocessingInk" xmlns:wne="http://schemas.microsoft.com/office/word/2006/wordml" xmlns:wps="http://schemas.microsoft.com/office/word/2010/wordprocessingShape" mc:Ignorable="w14 w15 w16se w16cid w16 w16cex w16sdtdh wp14">
+  <w:abstractNum w:abstractNumId="0" w15:restartNumberingAfterBreak="0">
+    <w:nsid w:val="0F427B2F"/>
+    <w:multiLevelType w:val="hybridMultilevel"/>
+    <w:tmpl w:val="347A9D84"/>
+    <w:lvl w:ilvl="0" w:tplc="08090001">
+      <w:start w:val="1"/>
+      <w:numFmt w:val="bullet"/>
+      <w:lvlText w:val=""/>
+      <w:lvlJc w:val="left"/>
+      <w:pPr>
+        <w:ind w:left="720" w:hanging="360"/>
+      </w:pPr>
+      <w:rPr>
+        <w:rFonts w:ascii="Symbol" w:hAnsi="Symbol" w:hint="default"/>
+      </w:rPr>
+    </w:lvl>
+    <w:lvl w:ilvl="1" w:tplc="08090003">
+      <w:start w:val="1"/>
+      <w:numFmt w:val="bullet"/>
+      <w:lvlText w:val="o"/>
+      <w:lvlJc w:val="left"/>
+      <w:pPr>
+        <w:ind w:left="1440" w:hanging="360"/>
+      </w:pPr>
+      <w:rPr>
+        <w:rFonts w:ascii="Courier New" w:hAnsi="Courier New" w:cs="Courier New" w:hint="default"/>
+      </w:rPr>
+    </w:lvl>
+    <w:lvl w:ilvl="2" w:tplc="08090005" w:tentative="1">
+      <w:start w:val="1"/>
+      <w:numFmt w:val="bullet"/>
+      <w:lvlText w:val=""/>
+      <w:lvlJc w:val="left"/>
+      <w:pPr>
+        <w:ind w:left="2160" w:hanging="360"/>
+      </w:pPr>
+      <w:rPr>
+        <w:rFonts w:ascii="Wingdings" w:hAnsi="Wingdings" w:hint="default"/>
+      </w:rPr>
+    </w:lvl>
+    <w:lvl w:ilvl="3" w:tplc="08090001" w:tentative="1">
+      <w:start w:val="1"/>
+      <w:numFmt w:val="bullet"/>
+      <w:lvlText w:val=""/>
+      <w:lvlJc w:val="left"/>
+      <w:pPr>
+        <w:ind w:left="2880" w:hanging="360"/>
+      </w:pPr>
+      <w:rPr>
+        <w:rFonts w:ascii="Symbol" w:hAnsi="Symbol" w:hint="default"/>
+      </w:rPr>
+    </w:lvl>
+    <w:lvl w:ilvl="4" w:tplc="08090003" w:tentative="1">
+      <w:start w:val="1"/>
+      <w:numFmt w:val="bullet"/>
+      <w:lvlText w:val="o"/>
+      <w:lvlJc w:val="left"/>
+      <w:pPr>
+        <w:ind w:left="3600" w:hanging="360"/>
+      </w:pPr>
+      <w:rPr>
+        <w:rFonts w:ascii="Courier New" w:hAnsi="Courier New" w:cs="Courier New" w:hint="default"/>
+      </w:rPr>
+    </w:lvl>
+    <w:lvl w:ilvl="5" w:tplc="08090005" w:tentative="1">
+      <w:start w:val="1"/>
+      <w:numFmt w:val="bullet"/>
+      <w:lvlText w:val=""/>
+      <w:lvlJc w:val="left"/>
+      <w:pPr>
+        <w:ind w:left="4320" w:hanging="360"/>
+      </w:pPr>
+      <w:rPr>
+        <w:rFonts w:ascii="Wingdings" w:hAnsi="Wingdings" w:hint="default"/>
+      </w:rPr>
+    </w:lvl>
+    <w:lvl w:ilvl="6" w:tplc="08090001" w:tentative="1">
+      <w:start w:val="1"/>
+      <w:numFmt w:val="bullet"/>
+      <w:lvlText w:val=""/>
+      <w:lvlJc w:val="left"/>
+      <w:pPr>
+        <w:ind w:left="5040" w:hanging="360"/>
+      </w:pPr>
+      <w:rPr>
+        <w:rFonts w:ascii="Symbol" w:hAnsi="Symbol" w:hint="default"/>
+      </w:rPr>
+    </w:lvl>
+    <w:lvl w:ilvl="7" w:tplc="08090003" w:tentative="1">
+      <w:start w:val="1"/>
+      <w:numFmt w:val="bullet"/>
+      <w:lvlText w:val="o"/>
+      <w:lvlJc w:val="left"/>
+      <w:pPr>
+        <w:ind w:left="5760" w:hanging="360"/>
+      </w:pPr>
+      <w:rPr>
+        <w:rFonts w:ascii="Courier New" w:hAnsi="Courier New" w:cs="Courier New" w:hint="default"/>
+      </w:rPr>
+    </w:lvl>
+    <w:lvl w:ilvl="8" w:tplc="08090005" w:tentative="1">
+      <w:start w:val="1"/>
+      <w:numFmt w:val="bullet"/>
+      <w:lvlText w:val=""/>
+      <w:lvlJc w:val="left"/>
+      <w:pPr>
+        <w:ind w:left="6480" w:hanging="360"/>
+      </w:pPr>
+      <w:rPr>
+        <w:rFonts w:ascii="Wingdings" w:hAnsi="Wingdings" w:hint="default"/>
+      </w:rPr>
+    </w:lvl>
+  </w:abstractNum>
+  <w:num w:numId="1">
+    <w:abstractNumId w:val="0"/>
+  </w:num>
+</w:numbering>
 </file>
 
 <file path=word/styles.xml><?xml version="1.0" encoding="utf-8"?>
@@ -604,12 +1027,34 @@
     <w:name w:val="Hyperlink"/>
     <w:basedOn w:val="DefaultParagraphFont"/>
     <w:uiPriority w:val="99"/>
-    <w:semiHidden/>
     <w:unhideWhenUsed/>
     <w:rsid w:val="006C5E60"/>
     <w:rPr>
       <w:color w:val="0000FF"/>
       <w:u w:val="single"/>
+    </w:rPr>
+  </w:style>
+  <w:style w:type="paragraph" w:styleId="ListParagraph">
+    <w:name w:val="List Paragraph"/>
+    <w:basedOn w:val="Normal"/>
+    <w:uiPriority w:val="34"/>
+    <w:qFormat/>
+    <w:rsid w:val="00807385"/>
+    <w:pPr>
+      <w:ind w:left="720"/>
+      <w:contextualSpacing/>
+    </w:pPr>
+  </w:style>
+  <w:style w:type="character" w:styleId="UnresolvedMention">
+    <w:name w:val="Unresolved Mention"/>
+    <w:basedOn w:val="DefaultParagraphFont"/>
+    <w:uiPriority w:val="99"/>
+    <w:semiHidden/>
+    <w:unhideWhenUsed/>
+    <w:rsid w:val="00E70F88"/>
+    <w:rPr>
+      <w:color w:val="605E5C"/>
+      <w:shd w:val="clear" w:color="auto" w:fill="E1DFDD"/>
     </w:rPr>
   </w:style>
 </w:styles>
